--- a/semester 2 opgaver/Uge 9 JS tirsdag.docx
+++ b/semester 2 opgaver/Uge 9 JS tirsdag.docx
@@ -2,6 +2,43 @@
 <file path=word/document.xml><?xml version="1.0" encoding="utf-8"?>
 <w:document xmlns:wpc="http://schemas.microsoft.com/office/word/2010/wordprocessingCanvas" xmlns:cx="http://schemas.microsoft.com/office/drawing/2014/chartex" xmlns:cx1="http://schemas.microsoft.com/office/drawing/2015/9/8/chartex" xmlns:cx2="http://schemas.microsoft.com/office/drawing/2015/10/21/chartex" xmlns:cx3="http://schemas.microsoft.com/office/drawing/2016/5/9/chartex" xmlns:cx4="http://schemas.microsoft.com/office/drawing/2016/5/10/chartex" xmlns:cx5="http://schemas.microsoft.com/office/drawing/2016/5/11/chartex" xmlns:cx6="http://schemas.microsoft.com/office/drawing/2016/5/12/chartex" xmlns:cx7="http://schemas.microsoft.com/office/drawing/2016/5/13/chartex" xmlns:cx8="http://schemas.microsoft.com/office/drawing/2016/5/14/chartex" xmlns:mc="http://schemas.openxmlformats.org/markup-compatibility/2006" xmlns:aink="http://schemas.microsoft.com/office/drawing/2016/ink" xmlns:am3d="http://schemas.microsoft.com/office/drawing/2017/model3d" xmlns:o="urn:schemas-microsoft-com:office:office" xmlns:oel="http://schemas.microsoft.com/office/2019/extlst" xmlns:r="http://schemas.openxmlformats.org/officeDocument/2006/relationships" xmlns:m="http://schemas.openxmlformats.org/officeDocument/2006/math" xmlns:v="urn:schemas-microsoft-com:vml" xmlns:wp14="http://schemas.microsoft.com/office/word/2010/wordprocessingDrawing" xmlns:wp="http://schemas.openxmlformats.org/drawingml/2006/wordprocessingDrawing" xmlns:w10="urn:schemas-microsoft-com:office:word" xmlns:w="http://schemas.openxmlformats.org/wordprocessingml/2006/main" xmlns:w14="http://schemas.microsoft.com/office/word/2010/wordml" xmlns:w15="http://schemas.microsoft.com/office/word/2012/wordml" xmlns:w16cex="http://schemas.microsoft.com/office/word/2018/wordml/cex" xmlns:w16cid="http://schemas.microsoft.com/office/word/2016/wordml/cid" xmlns:w16="http://schemas.microsoft.com/office/word/2018/wordml" xmlns:w16du="http://schemas.microsoft.com/office/word/2023/wordml/word16du" xmlns:w16sdtdh="http://schemas.microsoft.com/office/word/2020/wordml/sdtdatahash" xmlns:w16sdtfl="http://schemas.microsoft.com/office/word/2024/wordml/sdtformatlock" xmlns:w16se="http://schemas.microsoft.com/office/word/2015/wordml/symex" xmlns:wpg="http://schemas.microsoft.com/office/word/2010/wordprocessingGroup" xmlns:wpi="http://schemas.microsoft.com/office/word/2010/wordprocessingInk" xmlns:wne="http://schemas.microsoft.com/office/word/2006/wordml" xmlns:wps="http://schemas.microsoft.com/office/word/2010/wordprocessingShape" mc:Ignorable="w14 w15 w16se w16cid w16 w16cex w16sdtdh w16sdtfl w16du wp14">
   <w:body>
+    <w:p>
+      <w:pPr>
+        <w:spacing w:line="257" w:lineRule="auto"/>
+        <w:rPr>
+          <w:b/>
+          <w:bCs/>
+          <w:color w:val="000000" w:themeColor="text1"/>
+          <w:sz w:val="27"/>
+          <w:szCs w:val="27"/>
+          <w:lang w:val="da-DK"/>
+        </w:rPr>
+      </w:pPr>
+      <w:r>
+        <w:rPr>
+          <w:b/>
+          <w:bCs/>
+          <w:color w:val="000000" w:themeColor="text1"/>
+          <w:sz w:val="27"/>
+          <w:szCs w:val="27"/>
+          <w:lang w:val="da-DK"/>
+        </w:rPr>
+        <w:t xml:space="preserve">Opgave til Uge 9 </w:t>
+      </w:r>
+    </w:p>
+    <w:p>
+      <w:pPr>
+        <w:spacing w:line="257" w:lineRule="auto"/>
+        <w:rPr>
+          <w:b/>
+          <w:bCs/>
+          <w:color w:val="000000" w:themeColor="text1"/>
+          <w:sz w:val="27"/>
+          <w:szCs w:val="27"/>
+          <w:lang w:val="da-DK"/>
+        </w:rPr>
+      </w:pPr>
+    </w:p>
     <w:p>
       <w:pPr>
         <w:spacing w:line="257" w:lineRule="auto"/>
@@ -172,7 +209,6 @@
           <w:sz w:val="27"/>
           <w:szCs w:val="27"/>
         </w:rPr>
-        <w:lastRenderedPageBreak/>
         <w:t xml:space="preserve"> </w:t>
       </w:r>
       <w:r>
@@ -553,7 +589,7 @@
           <w:rFonts w:ascii="Times New Roman" w:eastAsia="Times New Roman" w:hAnsi="Times New Roman" w:cs="Times New Roman"/>
           <w:lang w:val="en-DK" w:eastAsia="zh-CN"/>
         </w:rPr>
-        <w:t>I dette projekt arbejder du med en anmeldelsessystem, der bruger JavaScript og JSON-format til at vise kundeanmeldelser af spillet "Dance Off v. 9".</w:t>
+        <w:t xml:space="preserve"> </w:t>
       </w:r>
     </w:p>
     <w:p>
@@ -787,6 +823,101 @@
         </w:rPr>
         <w:t>Overvej, hvordan du kan udvide anmeldelsessystemet. Hvilke yderligere funktioner kunne være nyttige?</w:t>
       </w:r>
+    </w:p>
+    <w:p>
+      <w:pPr>
+        <w:pStyle w:val="p1"/>
+        <w:numPr>
+          <w:ilvl w:val="0"/>
+          <w:numId w:val="1"/>
+        </w:numPr>
+        <w:rPr>
+          <w:b/>
+          <w:bCs/>
+        </w:rPr>
+      </w:pPr>
+      <w:r>
+        <w:rPr>
+          <w:b/>
+          <w:bCs/>
+        </w:rPr>
+        <w:t>Dokumentation:</w:t>
+      </w:r>
+    </w:p>
+    <w:p>
+      <w:pPr>
+        <w:pStyle w:val="p1"/>
+        <w:ind w:left="1080"/>
+      </w:pPr>
+      <w:r>
+        <w:t>G</w:t>
+      </w:r>
+      <w:r>
+        <w:t>emme dit projekt på GitHub og dokumentere din arbejdsproces</w:t>
+      </w:r>
+      <w:r>
+        <w:t>,</w:t>
+      </w:r>
+      <w:r>
+        <w:rPr>
+          <w:b/>
+          <w:bCs/>
+        </w:rPr>
+        <w:t xml:space="preserve"> </w:t>
+      </w:r>
+      <w:r>
+        <w:rPr>
+          <w:b/>
+          <w:bCs/>
+        </w:rPr>
+        <w:t>Opret README.md</w:t>
+      </w:r>
+      <w:r>
+        <w:t xml:space="preserve"> </w:t>
+      </w:r>
+      <w:r>
+        <w:rPr>
+          <w:b/>
+          <w:bCs/>
+        </w:rPr>
+        <w:t xml:space="preserve">Og </w:t>
+      </w:r>
+      <w:r>
+        <w:rPr>
+          <w:b/>
+          <w:bCs/>
+        </w:rPr>
+        <w:t>copilot_prompt.md</w:t>
+      </w:r>
+      <w:r>
+        <w:rPr>
+          <w:b/>
+          <w:bCs/>
+        </w:rPr>
+        <w:t xml:space="preserve"> </w:t>
+      </w:r>
+      <w:r>
+        <w:t xml:space="preserve">gemme de prompts, du har brugt til at generere kode </w:t>
+      </w:r>
+      <w:r>
+        <w:t>fra AI</w:t>
+      </w:r>
+    </w:p>
+    <w:p>
+      <w:pPr>
+        <w:pStyle w:val="p1"/>
+        <w:ind w:left="720"/>
+      </w:pPr>
+    </w:p>
+    <w:p>
+      <w:pPr>
+        <w:pStyle w:val="ListParagraph"/>
+        <w:spacing w:before="100" w:beforeAutospacing="1" w:after="100" w:afterAutospacing="1" w:line="240" w:lineRule="auto"/>
+        <w:rPr>
+          <w:rFonts w:ascii="Times New Roman" w:eastAsia="Times New Roman" w:hAnsi="Times New Roman" w:cs="Times New Roman"/>
+          <w:lang w:val="en-DK" w:eastAsia="zh-CN"/>
+        </w:rPr>
+      </w:pPr>
     </w:p>
     <w:p>
       <w:pPr>
@@ -1001,36 +1132,12 @@
       </w:pPr>
     </w:p>
     <w:p>
-      <w:pPr>
-        <w:rPr>
-          <w:lang w:val="da-DK"/>
-        </w:rPr>
-      </w:pPr>
-      <w:proofErr w:type="spellStart"/>
-      <w:r>
-        <w:rPr>
-          <w:lang w:val="da-DK"/>
-        </w:rPr>
-        <w:t>Json</w:t>
-      </w:r>
-      <w:proofErr w:type="spellEnd"/>
-      <w:r>
-        <w:rPr>
-          <w:lang w:val="da-DK"/>
-        </w:rPr>
-        <w:t xml:space="preserve"> data</w:t>
-      </w:r>
-    </w:p>
-    <w:p>
-      <w:pPr>
-        <w:rPr>
-          <w:lang w:val="da-DK"/>
-        </w:rPr>
-      </w:pPr>
-      <w:r>
-        <w:rPr>
-          <w:lang w:val="da-DK"/>
-        </w:rPr>
+      <w:r>
+        <w:t>Json data</w:t>
+      </w:r>
+    </w:p>
+    <w:p>
+      <w:r>
         <w:t xml:space="preserve"> </w:t>
       </w:r>
     </w:p>
@@ -2932,6 +3039,51 @@
       <w:bCs/>
     </w:rPr>
   </w:style>
+  <w:style w:type="paragraph" w:styleId="ListParagraph">
+    <w:name w:val="List Paragraph"/>
+    <w:basedOn w:val="Normal"/>
+    <w:uiPriority w:val="34"/>
+    <w:qFormat/>
+    <w:rsid w:val="004E064B"/>
+    <w:pPr>
+      <w:ind w:left="720"/>
+      <w:contextualSpacing/>
+    </w:pPr>
+  </w:style>
+  <w:style w:type="paragraph" w:customStyle="1" w:styleId="p1">
+    <w:name w:val="p1"/>
+    <w:basedOn w:val="Normal"/>
+    <w:rsid w:val="004E064B"/>
+    <w:pPr>
+      <w:spacing w:before="100" w:beforeAutospacing="1" w:after="100" w:afterAutospacing="1" w:line="240" w:lineRule="auto"/>
+    </w:pPr>
+    <w:rPr>
+      <w:rFonts w:ascii="Times New Roman" w:eastAsia="Times New Roman" w:hAnsi="Times New Roman" w:cs="Times New Roman"/>
+      <w:lang w:val="en-DK" w:eastAsia="zh-CN"/>
+    </w:rPr>
+  </w:style>
+  <w:style w:type="character" w:customStyle="1" w:styleId="apple-converted-space">
+    <w:name w:val="apple-converted-space"/>
+    <w:basedOn w:val="DefaultParagraphFont"/>
+    <w:rsid w:val="004E064B"/>
+  </w:style>
+  <w:style w:type="paragraph" w:customStyle="1" w:styleId="p2">
+    <w:name w:val="p2"/>
+    <w:basedOn w:val="Normal"/>
+    <w:rsid w:val="004E064B"/>
+    <w:pPr>
+      <w:spacing w:before="100" w:beforeAutospacing="1" w:after="100" w:afterAutospacing="1" w:line="240" w:lineRule="auto"/>
+    </w:pPr>
+    <w:rPr>
+      <w:rFonts w:ascii="Times New Roman" w:eastAsia="Times New Roman" w:hAnsi="Times New Roman" w:cs="Times New Roman"/>
+      <w:lang w:val="en-DK" w:eastAsia="zh-CN"/>
+    </w:rPr>
+  </w:style>
+  <w:style w:type="character" w:customStyle="1" w:styleId="apple-tab-span">
+    <w:name w:val="apple-tab-span"/>
+    <w:basedOn w:val="DefaultParagraphFont"/>
+    <w:rsid w:val="004E064B"/>
+  </w:style>
 </w:styles>
 </file>
 
@@ -3197,26 +3349,6 @@
 </file>
 
 <file path=customXml/item1.xml><?xml version="1.0" encoding="utf-8"?>
-<p:properties xmlns:p="http://schemas.microsoft.com/office/2006/metadata/properties" xmlns:xsi="http://www.w3.org/2001/XMLSchema-instance" xmlns:pc="http://schemas.microsoft.com/office/infopath/2007/PartnerControls">
-  <documentManagement>
-    <lcf76f155ced4ddcb4097134ff3c332f xmlns="ec126e83-0491-4b46-81a3-240225fc1988">
-      <Terms xmlns="http://schemas.microsoft.com/office/infopath/2007/PartnerControls"/>
-    </lcf76f155ced4ddcb4097134ff3c332f>
-    <TaxCatchAll xmlns="25eae86a-633e-4d13-980a-a3432448f981" xsi:nil="true"/>
-  </documentManagement>
-</p:properties>
-</file>
-
-<file path=customXml/item2.xml><?xml version="1.0" encoding="utf-8"?>
-<?mso-contentType ?>
-<FormTemplates xmlns="http://schemas.microsoft.com/sharepoint/v3/contenttype/forms">
-  <Display>DocumentLibraryForm</Display>
-  <Edit>DocumentLibraryForm</Edit>
-  <New>DocumentLibraryForm</New>
-</FormTemplates>
-</file>
-
-<file path=customXml/item3.xml><?xml version="1.0" encoding="utf-8"?>
 <ct:contentTypeSchema xmlns:ct="http://schemas.microsoft.com/office/2006/metadata/contentType" xmlns:ma="http://schemas.microsoft.com/office/2006/metadata/properties/metaAttributes" ct:_="" ma:_="" ma:contentTypeName="Dokument" ma:contentTypeID="0x010100AAD9EE7FF432E94D9BB858C90A6A0E8A" ma:contentTypeVersion="12" ma:contentTypeDescription="Opret et nyt dokument." ma:contentTypeScope="" ma:versionID="20c8d1211d55a0d9a08634e5e31fe6ac">
   <xsd:schema xmlns:xsd="http://www.w3.org/2001/XMLSchema" xmlns:xs="http://www.w3.org/2001/XMLSchema" xmlns:p="http://schemas.microsoft.com/office/2006/metadata/properties" xmlns:ns2="ec126e83-0491-4b46-81a3-240225fc1988" xmlns:ns3="25eae86a-633e-4d13-980a-a3432448f981" targetNamespace="http://schemas.microsoft.com/office/2006/metadata/properties" ma:root="true" ma:fieldsID="59f61848db06a03a849989aa4cf1cae3" ns2:_="" ns3:_="">
     <xsd:import namespace="ec126e83-0491-4b46-81a3-240225fc1988"/>
@@ -3417,13 +3549,41 @@
 </ct:contentTypeSchema>
 </file>
 
+<file path=customXml/item2.xml><?xml version="1.0" encoding="utf-8"?>
+<?mso-contentType ?>
+<FormTemplates xmlns="http://schemas.microsoft.com/sharepoint/v3/contenttype/forms">
+  <Display>DocumentLibraryForm</Display>
+  <Edit>DocumentLibraryForm</Edit>
+  <New>DocumentLibraryForm</New>
+</FormTemplates>
+</file>
+
+<file path=customXml/item3.xml><?xml version="1.0" encoding="utf-8"?>
+<p:properties xmlns:p="http://schemas.microsoft.com/office/2006/metadata/properties" xmlns:xsi="http://www.w3.org/2001/XMLSchema-instance" xmlns:pc="http://schemas.microsoft.com/office/infopath/2007/PartnerControls">
+  <documentManagement>
+    <lcf76f155ced4ddcb4097134ff3c332f xmlns="ec126e83-0491-4b46-81a3-240225fc1988">
+      <Terms xmlns="http://schemas.microsoft.com/office/infopath/2007/PartnerControls"/>
+    </lcf76f155ced4ddcb4097134ff3c332f>
+    <TaxCatchAll xmlns="25eae86a-633e-4d13-980a-a3432448f981" xsi:nil="true"/>
+  </documentManagement>
+</p:properties>
+</file>
+
 <file path=customXml/itemProps1.xml><?xml version="1.0" encoding="utf-8"?>
-<ds:datastoreItem xmlns:ds="http://schemas.openxmlformats.org/officeDocument/2006/customXml" ds:itemID="{21805C14-EE57-43A2-B36E-5392FBE703CA}">
+<ds:datastoreItem xmlns:ds="http://schemas.openxmlformats.org/officeDocument/2006/customXml" ds:itemID="{84B8E474-D91B-4ECB-8460-4A140D5A7508}">
   <ds:schemaRefs>
+    <ds:schemaRef ds:uri="http://schemas.microsoft.com/office/2006/metadata/contentType"/>
+    <ds:schemaRef ds:uri="http://schemas.microsoft.com/office/2006/metadata/properties/metaAttributes"/>
+    <ds:schemaRef ds:uri="http://www.w3.org/2001/XMLSchema"/>
     <ds:schemaRef ds:uri="http://schemas.microsoft.com/office/2006/metadata/properties"/>
+    <ds:schemaRef ds:uri="ec126e83-0491-4b46-81a3-240225fc1988"/>
+    <ds:schemaRef ds:uri="25eae86a-633e-4d13-980a-a3432448f981"/>
+    <ds:schemaRef ds:uri="http://schemas.microsoft.com/office/2006/documentManagement/types"/>
     <ds:schemaRef ds:uri="http://schemas.microsoft.com/office/infopath/2007/PartnerControls"/>
-    <ds:schemaRef ds:uri="f6500a95-51e0-4f85-9dd0-d4ed88ce8bfb"/>
-    <ds:schemaRef ds:uri="7d65f2ab-e0ff-47e6-9d3d-6d48113a79ce"/>
+    <ds:schemaRef ds:uri="http://schemas.openxmlformats.org/package/2006/metadata/core-properties"/>
+    <ds:schemaRef ds:uri="http://purl.org/dc/elements/1.1/"/>
+    <ds:schemaRef ds:uri="http://purl.org/dc/terms/"/>
+    <ds:schemaRef ds:uri="http://schemas.microsoft.com/internal/obd"/>
   </ds:schemaRefs>
 </ds:datastoreItem>
 </file>
@@ -3437,5 +3597,12 @@
 </file>
 
 <file path=customXml/itemProps3.xml><?xml version="1.0" encoding="utf-8"?>
-<ds:datastoreItem xmlns:ds="http://schemas.openxmlformats.org/officeDocument/2006/customXml" ds:itemID="{84B8E474-D91B-4ECB-8460-4A140D5A7508}"/>
+<ds:datastoreItem xmlns:ds="http://schemas.openxmlformats.org/officeDocument/2006/customXml" ds:itemID="{21805C14-EE57-43A2-B36E-5392FBE703CA}">
+  <ds:schemaRefs>
+    <ds:schemaRef ds:uri="http://schemas.microsoft.com/office/2006/metadata/properties"/>
+    <ds:schemaRef ds:uri="http://schemas.microsoft.com/office/infopath/2007/PartnerControls"/>
+    <ds:schemaRef ds:uri="ec126e83-0491-4b46-81a3-240225fc1988"/>
+    <ds:schemaRef ds:uri="25eae86a-633e-4d13-980a-a3432448f981"/>
+  </ds:schemaRefs>
+</ds:datastoreItem>
 </file>